--- a/ASSIGNMENT/Rohith_M3/ASSIGNMENT-4.docx
+++ b/ASSIGNMENT/Rohith_M3/ASSIGNMENT-4.docx
@@ -145,6 +145,12 @@
             <w:insideH w:val="single" w:color="000000" w:sz="4" w:space="0"/>
             <w:insideV w:val="single" w:color="000000" w:sz="4" w:space="0"/>
           </w:tblBorders>
+          <w:tblCellMar>
+            <w:top w:w="0" w:type="dxa"/>
+            <w:left w:w="0" w:type="dxa"/>
+            <w:bottom w:w="0" w:type="dxa"/>
+            <w:right w:w="0" w:type="dxa"/>
+          </w:tblCellMar>
         </w:tblPrEx>
         <w:trPr>
           <w:trHeight w:val="576" w:hRule="atLeast"/>
@@ -332,7 +338,7 @@
                 <w:sz w:val="28"/>
                 <w:lang w:val="en-US"/>
               </w:rPr>
-              <w:t>078</w:t>
+              <w:t>063</w:t>
             </w:r>
           </w:p>
         </w:tc>
@@ -402,7 +408,7 @@
                 <w:sz w:val="28"/>
                 <w:lang w:val="en-US"/>
               </w:rPr>
-              <w:t>Rohith S</w:t>
+              <w:t>Pradeesh VS</w:t>
             </w:r>
             <w:bookmarkStart w:id="0" w:name="_GoBack"/>
             <w:bookmarkEnd w:id="0"/>
